--- a/Clase 12 - Sistemas Operativos/Actividades/Ciro_Juliana/Clase 12.docx
+++ b/Clase 12 - Sistemas Operativos/Actividades/Ciro_Juliana/Clase 12.docx
@@ -101,49 +101,25 @@
           <w:szCs w:val="24"/>
           <w:highlight w:val="white"/>
         </w:rPr>
-        <w:t>E</w:t>
-      </w:r>
+        <w:t xml:space="preserve">Es el usuario que tiene acceso administrativo al sistema. Los usuarios normales no tienen este acceso por razones de seguridad. Sin embargo, Kubuntu no incluye el usuario </w:t>
+      </w:r>
+      <w:proofErr w:type="spellStart"/>
       <w:r>
         <w:rPr>
           <w:sz w:val="24"/>
           <w:szCs w:val="24"/>
           <w:highlight w:val="white"/>
         </w:rPr>
-        <w:t xml:space="preserve">s el usuario que tiene acceso administrativo al sistema. Los usuarios normales no tienen este acceso por razones de seguridad. Sin embargo, Kubuntu no incluye el usuario </w:t>
-      </w:r>
-      <w:proofErr w:type="spellStart"/>
+        <w:t>root</w:t>
+      </w:r>
+      <w:proofErr w:type="spellEnd"/>
       <w:r>
         <w:rPr>
           <w:sz w:val="24"/>
           <w:szCs w:val="24"/>
           <w:highlight w:val="white"/>
         </w:rPr>
-        <w:t>root</w:t>
-      </w:r>
-      <w:proofErr w:type="spellEnd"/>
-      <w:r>
-        <w:rPr>
-          <w:sz w:val="24"/>
-          <w:szCs w:val="24"/>
-          <w:highlight w:val="white"/>
-        </w:rPr>
-        <w:t>. En su lugar, se da acceso administrativo a usuarios individuales, que pueden uti</w:t>
-      </w:r>
-      <w:r>
-        <w:rPr>
-          <w:sz w:val="24"/>
-          <w:szCs w:val="24"/>
-          <w:highlight w:val="white"/>
-        </w:rPr>
-        <w:t>lizar la aplicación "sudo" para realizar tareas administrativas. La primera cuenta de usuario que creó en su sistema durante la instalación tendrá, de forma predeterminada, acceso a sudo. Puede restringir y permitir el acceso a sudo a los usuarios con la a</w:t>
-      </w:r>
-      <w:r>
-        <w:rPr>
-          <w:sz w:val="24"/>
-          <w:szCs w:val="24"/>
-          <w:highlight w:val="white"/>
-        </w:rPr>
-        <w:t xml:space="preserve">plicación Usuarios y grupos (vea </w:t>
+        <w:t xml:space="preserve">. En su lugar, se da acceso administrativo a usuarios individuales, que pueden utilizar la aplicación "sudo" para realizar tareas administrativas. La primera cuenta de usuario que creó en su sistema durante la instalación tendrá, de forma predeterminada, acceso a sudo. Puede restringir y permitir el acceso a sudo a los usuarios con la aplicación Usuarios y grupos (vea </w:t>
       </w:r>
       <w:hyperlink r:id="rId5">
         <w:r>
@@ -229,21 +205,7 @@
           <w:sz w:val="24"/>
           <w:szCs w:val="24"/>
         </w:rPr>
-        <w:t>Cuando se le s</w:t>
-      </w:r>
-      <w:r>
-        <w:rPr>
-          <w:sz w:val="24"/>
-          <w:szCs w:val="24"/>
-        </w:rPr>
-        <w:t>olicita una contraseña al instalar cosas, etc., debe usar su propia contraseña. De esta manera, es posible permitir que otros realicen tareas administrativas sin tener que compartir contraseñas y claves. También es configurable para permitir que alguien ej</w:t>
-      </w:r>
-      <w:r>
-        <w:rPr>
-          <w:sz w:val="24"/>
-          <w:szCs w:val="24"/>
-        </w:rPr>
-        <w:t xml:space="preserve">ecute un comando específico como </w:t>
+        <w:t xml:space="preserve">Cuando se le solicita una contraseña al instalar cosas, etc., debe usar su propia contraseña. De esta manera, es posible permitir que otros realicen tareas administrativas sin tener que compartir contraseñas y claves. También es configurable para permitir que alguien ejecute un comando específico como </w:t>
       </w:r>
       <w:proofErr w:type="spellStart"/>
       <w:r>
@@ -353,15 +315,7 @@
           <w:sz w:val="24"/>
           <w:szCs w:val="24"/>
         </w:rPr>
-        <w:t xml:space="preserve">¿Cuáles son </w:t>
-      </w:r>
-      <w:r>
-        <w:rPr>
-          <w:b/>
-          <w:sz w:val="24"/>
-          <w:szCs w:val="24"/>
-        </w:rPr>
-        <w:t>los procesos típicos de Linux?</w:t>
+        <w:t>¿Cuáles son los procesos típicos de Linux?</w:t>
       </w:r>
       <w:r>
         <w:rPr>
@@ -506,14 +460,7 @@
           <w:sz w:val="24"/>
           <w:szCs w:val="24"/>
         </w:rPr>
-        <w:t xml:space="preserve"> -&gt; muestra un árbol jer</w:t>
-      </w:r>
-      <w:r>
-        <w:rPr>
-          <w:sz w:val="24"/>
-          <w:szCs w:val="24"/>
-        </w:rPr>
-        <w:t>árquico con la ruta del programa al que pertenece</w:t>
+        <w:t xml:space="preserve"> -&gt; muestra un árbol jerárquico con la ruta del programa al que pertenece</w:t>
       </w:r>
     </w:p>
     <w:p>
@@ -590,14 +537,7 @@
           <w:sz w:val="24"/>
           <w:szCs w:val="24"/>
         </w:rPr>
-        <w:t xml:space="preserve"> no van más allá de mostrar la información de una u otra forma, más o menos extensa, o como ya sabemos, filtrar los resultados con grep. Sea cual s</w:t>
-      </w:r>
-      <w:r>
-        <w:rPr>
-          <w:sz w:val="24"/>
-          <w:szCs w:val="24"/>
-        </w:rPr>
-        <w:t xml:space="preserve">ea el método de muestra que elijamos, siempre habrá dos constantes, el PID y el comando o nombre del programa. Aquí un ejemplo de filtrado sobre </w:t>
+        <w:t xml:space="preserve"> no van más allá de mostrar la información de una u otra forma, más o menos extensa, o como ya sabemos, filtrar los resultados con grep. Sea cual sea el método de muestra que elijamos, siempre habrá dos constantes, el PID y el comando o nombre del programa. Aquí un ejemplo de filtrado sobre </w:t>
       </w:r>
       <w:proofErr w:type="spellStart"/>
       <w:r>
@@ -656,14 +596,7 @@
           <w:sz w:val="24"/>
           <w:szCs w:val="24"/>
         </w:rPr>
-        <w:t>top -&gt; Nos da un informe en tiempo real de los</w:t>
-      </w:r>
-      <w:r>
-        <w:rPr>
-          <w:sz w:val="24"/>
-          <w:szCs w:val="24"/>
-        </w:rPr>
-        <w:t xml:space="preserve"> procesos (en constante cambio)</w:t>
+        <w:t>top -&gt; Nos da un informe en tiempo real de los procesos (en constante cambio)</w:t>
       </w:r>
     </w:p>
     <w:p>
@@ -759,14 +692,7 @@
           <w:sz w:val="24"/>
           <w:szCs w:val="24"/>
         </w:rPr>
-        <w:t xml:space="preserve"> -&gt; nos mostrará sin salir de la terminal (si es que lo ejecutamos desde ésta…) algo similar a top, pero donde mediante las teclas de función del teclado, accederemos a menús de con</w:t>
-      </w:r>
-      <w:r>
-        <w:rPr>
-          <w:sz w:val="24"/>
-          <w:szCs w:val="24"/>
-        </w:rPr>
-        <w:t>figuración al estilo de las aplicaciones DOS (qué tiempos…)</w:t>
+        <w:t xml:space="preserve"> -&gt; nos mostrará sin salir de la terminal (si es que lo ejecutamos desde ésta…) algo similar a top, pero donde mediante las teclas de función del teclado, accederemos a menús de configuración al estilo de las aplicaciones DOS (qué tiempos…)</w:t>
       </w:r>
     </w:p>
     <w:p>
@@ -792,14 +718,7 @@
           <w:sz w:val="24"/>
           <w:szCs w:val="24"/>
         </w:rPr>
-        <w:t xml:space="preserve"> [PID del proceso] -&gt; En el caso de encontrarnos ante un proceso que “no quiere cerrarse” por la vía diplomática que le ofrecemos con TERM, pasaremos a eliminar dicho proceso por la fuerza ej</w:t>
-      </w:r>
-      <w:r>
-        <w:rPr>
-          <w:sz w:val="24"/>
-          <w:szCs w:val="24"/>
-        </w:rPr>
-        <w:t xml:space="preserve">ecutando el comando </w:t>
+        <w:t xml:space="preserve"> [PID del proceso] -&gt; En el caso de encontrarnos ante un proceso que “no quiere cerrarse” por la vía diplomática que le ofrecemos con TERM, pasaremos a eliminar dicho proceso por la fuerza ejecutando el comando </w:t>
       </w:r>
       <w:proofErr w:type="spellStart"/>
       <w:r>
@@ -935,14 +854,7 @@
           <w:sz w:val="24"/>
           <w:szCs w:val="24"/>
         </w:rPr>
-        <w:t>Inicie una t</w:t>
-      </w:r>
-      <w:r>
-        <w:rPr>
-          <w:sz w:val="24"/>
-          <w:szCs w:val="24"/>
-        </w:rPr>
-        <w:t>erminal</w:t>
+        <w:t>Inicie una terminal</w:t>
       </w:r>
     </w:p>
     <w:p>
@@ -1259,15 +1171,7 @@
           <w:sz w:val="24"/>
           <w:szCs w:val="24"/>
         </w:rPr>
-        <w:t>Esc</w:t>
-      </w:r>
-      <w:r>
-        <w:rPr>
-          <w:b/>
-          <w:sz w:val="24"/>
-          <w:szCs w:val="24"/>
-        </w:rPr>
-        <w:t xml:space="preserve">ribir en la terminal el comando </w:t>
+        <w:t xml:space="preserve">Escribir en la terminal el comando </w:t>
       </w:r>
       <w:proofErr w:type="spellStart"/>
       <w:r>
@@ -1347,23 +1251,7 @@
           <w:sz w:val="24"/>
           <w:szCs w:val="24"/>
         </w:rPr>
-        <w:t xml:space="preserve"> </w:t>
-      </w:r>
-      <w:r>
-        <w:rPr>
-          <w:b/>
-          <w:sz w:val="24"/>
-          <w:szCs w:val="24"/>
-        </w:rPr>
-        <w:t>“Hola</w:t>
-      </w:r>
-      <w:r>
-        <w:rPr>
-          <w:b/>
-          <w:sz w:val="24"/>
-          <w:szCs w:val="24"/>
-        </w:rPr>
-        <w:t xml:space="preserve"> mundo “</w:t>
+        <w:t xml:space="preserve"> “Hola mundo “</w:t>
       </w:r>
     </w:p>
     <w:p>
@@ -1870,6 +1758,85 @@
           <w:szCs w:val="24"/>
         </w:rPr>
       </w:pPr>
+    </w:p>
+    <w:p>
+      <w:pPr>
+        <w:ind w:left="720"/>
+        <w:jc w:val="both"/>
+        <w:rPr>
+          <w:b/>
+          <w:sz w:val="24"/>
+          <w:szCs w:val="24"/>
+        </w:rPr>
+      </w:pPr>
+      <w:proofErr w:type="spellStart"/>
+      <w:r>
+        <w:rPr>
+          <w:b/>
+          <w:sz w:val="24"/>
+          <w:szCs w:val="24"/>
+        </w:rPr>
+        <w:lastRenderedPageBreak/>
+        <w:t>kill</w:t>
+      </w:r>
+      <w:proofErr w:type="spellEnd"/>
+    </w:p>
+    <w:p>
+      <w:pPr>
+        <w:ind w:left="720"/>
+        <w:jc w:val="both"/>
+        <w:rPr>
+          <w:b/>
+          <w:sz w:val="24"/>
+          <w:szCs w:val="24"/>
+        </w:rPr>
+      </w:pPr>
+      <w:r>
+        <w:rPr>
+          <w:b/>
+          <w:sz w:val="24"/>
+          <w:szCs w:val="24"/>
+        </w:rPr>
+        <w:t>free</w:t>
+      </w:r>
+    </w:p>
+    <w:p>
+      <w:pPr>
+        <w:ind w:left="720"/>
+        <w:jc w:val="both"/>
+        <w:rPr>
+          <w:b/>
+          <w:sz w:val="24"/>
+          <w:szCs w:val="24"/>
+        </w:rPr>
+      </w:pPr>
+      <w:r>
+        <w:rPr>
+          <w:b/>
+          <w:sz w:val="24"/>
+          <w:szCs w:val="24"/>
+        </w:rPr>
+        <w:t>top</w:t>
+      </w:r>
+    </w:p>
+    <w:p>
+      <w:pPr>
+        <w:ind w:left="720"/>
+        <w:jc w:val="both"/>
+        <w:rPr>
+          <w:b/>
+          <w:sz w:val="24"/>
+          <w:szCs w:val="24"/>
+        </w:rPr>
+      </w:pPr>
+      <w:r>
+        <w:rPr>
+          <w:b/>
+          <w:sz w:val="24"/>
+          <w:szCs w:val="24"/>
+        </w:rPr>
+        <w:t>https://bioinf.comav.upv.es/courses/unix/control_procesos.html</w:t>
+      </w:r>
     </w:p>
     <w:sectPr>
       <w:pgSz w:w="11909" w:h="16834"/>
